--- a/lab2 (IP tracking).docx
+++ b/lab2 (IP tracking).docx
@@ -2,7 +2,11 @@
 <file path=word/document.xml><?xml version="1.0" encoding="utf-8"?>
 <w:document xmlns:ve="http://schemas.openxmlformats.org/markup-compatibility/2006" xmlns:o="urn:schemas-microsoft-com:office:office" xmlns:r="http://schemas.openxmlformats.org/officeDocument/2006/relationships" xmlns:m="http://schemas.openxmlformats.org/officeDocument/2006/math" xmlns:v="urn:schemas-microsoft-com:vml" xmlns:wp="http://schemas.openxmlformats.org/drawingml/2006/wordprocessingDrawing" xmlns:w10="urn:schemas-microsoft-com:office:word" xmlns:w="http://schemas.openxmlformats.org/wordprocessingml/2006/main" xmlns:wne="http://schemas.microsoft.com/office/word/2006/wordml">
   <w:body>
-    <w:p/>
+    <w:p>
+      <w:r>
+        <w:t>HTML and JavaScript on IP tracking. I used freeip.net API in the coding</w:t>
+      </w:r>
+    </w:p>
     <w:p>
       <w:r>
         <w:rPr>
@@ -107,12 +111,54 @@
         </w:drawing>
       </w:r>
     </w:p>
-    <w:p>
+    <w:p/>
+    <w:p/>
+    <w:p/>
+    <w:p>
+      <w:pPr>
+        <w:rPr>
+          <w:noProof/>
+        </w:rPr>
+      </w:pPr>
       <w:r>
         <w:rPr>
           <w:noProof/>
         </w:rPr>
         <w:lastRenderedPageBreak/>
+        <w:t xml:space="preserve">After clicking get details </w:t>
+      </w:r>
+    </w:p>
+    <w:p>
+      <w:pPr>
+        <w:rPr>
+          <w:noProof/>
+        </w:rPr>
+      </w:pPr>
+      <w:r>
+        <w:rPr>
+          <w:noProof/>
+        </w:rPr>
+        <w:t>we will get</w:t>
+      </w:r>
+    </w:p>
+    <w:p>
+      <w:pPr>
+        <w:rPr>
+          <w:noProof/>
+        </w:rPr>
+      </w:pPr>
+      <w:r>
+        <w:rPr>
+          <w:noProof/>
+        </w:rPr>
+        <w:t>IP,CITY,COUNTRY,REGION AND ZIPCODE</w:t>
+      </w:r>
+    </w:p>
+    <w:p>
+      <w:r>
+        <w:rPr>
+          <w:noProof/>
+        </w:rPr>
         <w:drawing>
           <wp:inline distT="0" distB="0" distL="0" distR="0">
             <wp:extent cx="5943600" cy="3340665"/>
@@ -379,6 +425,7 @@
   <w:style w:type="paragraph" w:default="1" w:styleId="Normal">
     <w:name w:val="Normal"/>
     <w:qFormat/>
+    <w:rsid w:val="00E662FD"/>
   </w:style>
   <w:style w:type="character" w:default="1" w:styleId="DefaultParagraphFont">
     <w:name w:val="Default Paragraph Font"/>
